--- a/balades/formulaire/spécifications_techniques_formulaire.docx
+++ b/balades/formulaire/spécifications_techniques_formulaire.docx
@@ -72,354 +72,372 @@
         <w:t xml:space="preserve"> générés à l'aide du formulaire.</w:t>
       </w:r>
     </w:p>
+    <w:p>
+      <w:r>
+        <w:t>Un manuel utilisateur</w:t>
+      </w:r>
+      <w:r>
+        <w:t xml:space="preserve"> web</w:t>
+      </w:r>
+      <w:r>
+        <w:t xml:space="preserve"> devra être développé au sein du site.</w:t>
+      </w:r>
+      <w:r>
+        <w:t xml:space="preserve"> Un lien au niveau du formulaire devra être disponible pour avoir accès</w:t>
+      </w:r>
+      <w:r>
+        <w:t xml:space="preserve"> au manuel</w:t>
+      </w:r>
+      <w:bookmarkStart w:id="0" w:name="_GoBack"/>
+      <w:bookmarkEnd w:id="0"/>
+      <w:r>
+        <w:t>.</w:t>
+      </w:r>
+    </w:p>
+    <w:p>
+      <w:pPr>
+        <w:pStyle w:val="Titre2"/>
+      </w:pPr>
+      <w:r>
+        <w:t>Technologies utilisées</w:t>
+      </w:r>
+    </w:p>
     <w:p/>
     <w:p>
+      <w:r>
+        <w:t>Pour le développement du formulaire :</w:t>
+      </w:r>
+    </w:p>
+    <w:p>
+      <w:pPr>
+        <w:pStyle w:val="Paragraphedeliste"/>
+        <w:numPr>
+          <w:ilvl w:val="0"/>
+          <w:numId w:val="1"/>
+        </w:numPr>
+      </w:pPr>
+      <w:r>
+        <w:t>HTML et CSS pour la structure et le style du formulaire</w:t>
+      </w:r>
+    </w:p>
+    <w:p>
+      <w:pPr>
+        <w:pStyle w:val="Paragraphedeliste"/>
+        <w:numPr>
+          <w:ilvl w:val="0"/>
+          <w:numId w:val="1"/>
+        </w:numPr>
+      </w:pPr>
+      <w:r>
+        <w:t>JavaScript po</w:t>
+      </w:r>
+      <w:r>
+        <w:t xml:space="preserve">ur la validation des données, </w:t>
+      </w:r>
+      <w:r>
+        <w:t>l'interaction avec l'utilisateur</w:t>
+      </w:r>
+      <w:r>
+        <w:t xml:space="preserve"> et la création des fichiers </w:t>
+      </w:r>
+      <w:proofErr w:type="spellStart"/>
+      <w:r>
+        <w:t>GeoJSON</w:t>
+      </w:r>
+      <w:proofErr w:type="spellEnd"/>
+    </w:p>
+    <w:p>
+      <w:pPr>
+        <w:pStyle w:val="Paragraphedeliste"/>
+        <w:numPr>
+          <w:ilvl w:val="0"/>
+          <w:numId w:val="1"/>
+        </w:numPr>
+      </w:pPr>
+      <w:r>
+        <w:t xml:space="preserve">Utilisation d'une API pour l'envoi d'email </w:t>
+      </w:r>
+      <w:r>
+        <w:t>(</w:t>
+      </w:r>
+      <w:r>
+        <w:t xml:space="preserve">en </w:t>
+      </w:r>
+      <w:r>
+        <w:t>PHP</w:t>
+      </w:r>
+      <w:r>
+        <w:t>)</w:t>
+      </w:r>
+    </w:p>
+    <w:p>
+      <w:pPr>
+        <w:pStyle w:val="Paragraphedeliste"/>
+        <w:numPr>
+          <w:ilvl w:val="0"/>
+          <w:numId w:val="1"/>
+        </w:numPr>
+      </w:pPr>
+      <w:proofErr w:type="spellStart"/>
+      <w:r>
+        <w:t>OpenLayers</w:t>
+      </w:r>
+      <w:proofErr w:type="spellEnd"/>
+      <w:r>
+        <w:t xml:space="preserve"> pour la prévisualisation de la carte</w:t>
+      </w:r>
+    </w:p>
+    <w:p>
+      <w:pPr>
+        <w:pStyle w:val="Paragraphedeliste"/>
+      </w:pPr>
+    </w:p>
+    <w:p>
       <w:pPr>
         <w:pStyle w:val="Titre2"/>
       </w:pPr>
       <w:r>
-        <w:t>Technologies utilisées</w:t>
+        <w:t>Spécifications détaillées</w:t>
       </w:r>
     </w:p>
     <w:p/>
     <w:p>
-      <w:r>
-        <w:t>Pour le développement du formulaire :</w:t>
-      </w:r>
-    </w:p>
-    <w:p>
-      <w:pPr>
-        <w:pStyle w:val="Paragraphedeliste"/>
-        <w:numPr>
-          <w:ilvl w:val="0"/>
-          <w:numId w:val="1"/>
-        </w:numPr>
-      </w:pPr>
-      <w:r>
-        <w:t>HTML et CSS pour la structure et le style du formulaire</w:t>
-      </w:r>
-    </w:p>
-    <w:p>
-      <w:pPr>
-        <w:pStyle w:val="Paragraphedeliste"/>
-        <w:numPr>
-          <w:ilvl w:val="0"/>
-          <w:numId w:val="1"/>
-        </w:numPr>
-      </w:pPr>
-      <w:r>
-        <w:t>JavaScript po</w:t>
-      </w:r>
-      <w:r>
-        <w:t xml:space="preserve">ur la validation des données, </w:t>
-      </w:r>
-      <w:r>
-        <w:t>l'interaction avec l'utilisateur</w:t>
-      </w:r>
-      <w:r>
-        <w:t xml:space="preserve"> et la création des fichiers </w:t>
+      <w:pPr>
+        <w:pStyle w:val="Titre3"/>
+        <w:numPr>
+          <w:ilvl w:val="0"/>
+          <w:numId w:val="2"/>
+        </w:numPr>
+      </w:pPr>
+      <w:r>
+        <w:t>Champs du formulaire</w:t>
+      </w:r>
+    </w:p>
+    <w:p/>
+    <w:p>
+      <w:r>
+        <w:t>Le formulaire doit inclure les champs suivants :</w:t>
+      </w:r>
+    </w:p>
+    <w:p>
+      <w:pPr>
+        <w:pStyle w:val="Paragraphedeliste"/>
+        <w:numPr>
+          <w:ilvl w:val="0"/>
+          <w:numId w:val="1"/>
+        </w:numPr>
+      </w:pPr>
+      <w:r>
+        <w:t xml:space="preserve">Fichier </w:t>
       </w:r>
       <w:proofErr w:type="spellStart"/>
       <w:r>
         <w:t>GeoJSON</w:t>
       </w:r>
       <w:proofErr w:type="spellEnd"/>
-    </w:p>
-    <w:p>
-      <w:pPr>
-        <w:pStyle w:val="Paragraphedeliste"/>
-        <w:numPr>
-          <w:ilvl w:val="0"/>
-          <w:numId w:val="1"/>
-        </w:numPr>
-      </w:pPr>
-      <w:r>
-        <w:t xml:space="preserve">Utilisation d'une API pour l'envoi d'email </w:t>
-      </w:r>
-      <w:r>
-        <w:t>en JavaScript</w:t>
-      </w:r>
-    </w:p>
-    <w:p>
-      <w:pPr>
-        <w:pStyle w:val="Paragraphedeliste"/>
-        <w:numPr>
-          <w:ilvl w:val="0"/>
-          <w:numId w:val="1"/>
-        </w:numPr>
-      </w:pPr>
+      <w:r>
+        <w:t xml:space="preserve"> (champ de fichier, obligatoire)</w:t>
+      </w:r>
+    </w:p>
+    <w:p>
+      <w:pPr>
+        <w:pStyle w:val="Paragraphedeliste"/>
+        <w:numPr>
+          <w:ilvl w:val="0"/>
+          <w:numId w:val="1"/>
+        </w:numPr>
+      </w:pPr>
+      <w:r>
+        <w:t>Titre de la carte</w:t>
+      </w:r>
+      <w:r>
+        <w:t xml:space="preserve"> (champ de texte, obligatoire)</w:t>
+      </w:r>
+    </w:p>
+    <w:p>
+      <w:pPr>
+        <w:pStyle w:val="Paragraphedeliste"/>
+        <w:numPr>
+          <w:ilvl w:val="0"/>
+          <w:numId w:val="1"/>
+        </w:numPr>
+      </w:pPr>
+      <w:r>
+        <w:t>Nom de l'attribut Id de chaque balade</w:t>
+      </w:r>
+      <w:r>
+        <w:t xml:space="preserve"> (champ de texte avec une liste, obligatoire)</w:t>
+      </w:r>
+    </w:p>
+    <w:p>
+      <w:pPr>
+        <w:pStyle w:val="Paragraphedeliste"/>
+        <w:numPr>
+          <w:ilvl w:val="0"/>
+          <w:numId w:val="1"/>
+        </w:numPr>
+      </w:pPr>
+      <w:r>
+        <w:t>Nom de l'attribut Id de chaque point</w:t>
+      </w:r>
+      <w:r>
+        <w:t xml:space="preserve"> </w:t>
+      </w:r>
+      <w:r>
+        <w:t>(champ de texte avec une liste, obligatoire)</w:t>
+      </w:r>
+    </w:p>
+    <w:p>
+      <w:pPr>
+        <w:pStyle w:val="Paragraphedeliste"/>
+        <w:numPr>
+          <w:ilvl w:val="0"/>
+          <w:numId w:val="1"/>
+        </w:numPr>
+      </w:pPr>
+      <w:r>
+        <w:t xml:space="preserve">Nom de l'attribut </w:t>
+      </w:r>
       <w:proofErr w:type="spellStart"/>
       <w:r>
-        <w:t>OpenLayers</w:t>
+        <w:t>champRang</w:t>
       </w:r>
       <w:proofErr w:type="spellEnd"/>
       <w:r>
-        <w:t xml:space="preserve"> pour la prévisualisation de la carte</w:t>
-      </w:r>
-    </w:p>
-    <w:p>
-      <w:pPr>
-        <w:pStyle w:val="Paragraphedeliste"/>
-      </w:pPr>
-    </w:p>
-    <w:p>
-      <w:pPr>
-        <w:pStyle w:val="Titre2"/>
-      </w:pPr>
-      <w:r>
-        <w:t>Spécifications détaillées</w:t>
+        <w:t xml:space="preserve"> de chaque point</w:t>
+      </w:r>
+      <w:r>
+        <w:t xml:space="preserve"> </w:t>
+      </w:r>
+      <w:r>
+        <w:t>(champ de texte avec une liste, obligatoire)</w:t>
+      </w:r>
+    </w:p>
+    <w:p>
+      <w:pPr>
+        <w:pStyle w:val="Paragraphedeliste"/>
+        <w:numPr>
+          <w:ilvl w:val="0"/>
+          <w:numId w:val="1"/>
+        </w:numPr>
+      </w:pPr>
+      <w:r>
+        <w:t>Zoom de la carte par défaut</w:t>
+      </w:r>
+      <w:r>
+        <w:t xml:space="preserve"> (champ d'une liste de 10 à 20 par exemple, obligatoire)</w:t>
+      </w:r>
+    </w:p>
+    <w:p>
+      <w:pPr>
+        <w:pStyle w:val="Paragraphedeliste"/>
+        <w:numPr>
+          <w:ilvl w:val="0"/>
+          <w:numId w:val="1"/>
+        </w:numPr>
+      </w:pPr>
+      <w:r>
+        <w:t>Zoom lors d'une balade</w:t>
+      </w:r>
+      <w:r>
+        <w:t xml:space="preserve"> </w:t>
+      </w:r>
+      <w:r>
+        <w:t>(champ d'une liste de 10 à 20 par exemple, obligatoire)</w:t>
+      </w:r>
+    </w:p>
+    <w:p>
+      <w:pPr>
+        <w:pStyle w:val="Paragraphedeliste"/>
+        <w:numPr>
+          <w:ilvl w:val="0"/>
+          <w:numId w:val="1"/>
+        </w:numPr>
+      </w:pPr>
+      <w:r>
+        <w:t>Couleur par défaut de la balade</w:t>
+      </w:r>
+      <w:r>
+        <w:t xml:space="preserve"> (champ de couleur hexadécimal, obligatoire)</w:t>
+      </w:r>
+    </w:p>
+    <w:p>
+      <w:pPr>
+        <w:pStyle w:val="Paragraphedeliste"/>
+        <w:numPr>
+          <w:ilvl w:val="0"/>
+          <w:numId w:val="1"/>
+        </w:numPr>
+      </w:pPr>
+      <w:r>
+        <w:t>Couleur du point actif</w:t>
+      </w:r>
+      <w:r>
+        <w:t xml:space="preserve"> </w:t>
+      </w:r>
+      <w:r>
+        <w:t xml:space="preserve">(champ de couleur </w:t>
+      </w:r>
+      <w:r>
+        <w:t>hexadécimal</w:t>
+      </w:r>
+      <w:r>
+        <w:t>, obligatoire)</w:t>
+      </w:r>
+    </w:p>
+    <w:p>
+      <w:pPr>
+        <w:pStyle w:val="Paragraphedeliste"/>
+        <w:numPr>
+          <w:ilvl w:val="0"/>
+          <w:numId w:val="1"/>
+        </w:numPr>
+      </w:pPr>
+      <w:r>
+        <w:t xml:space="preserve">Affichage </w:t>
+      </w:r>
+      <w:r>
+        <w:t>des points non sélectionnés (champ booléen, obligatoire)</w:t>
+      </w:r>
+    </w:p>
+    <w:p>
+      <w:pPr>
+        <w:pStyle w:val="Paragraphedeliste"/>
+        <w:numPr>
+          <w:ilvl w:val="0"/>
+          <w:numId w:val="1"/>
+        </w:numPr>
+      </w:pPr>
+      <w:r>
+        <w:t>ID</w:t>
+      </w:r>
+      <w:r>
+        <w:t xml:space="preserve"> de la balade par défau</w:t>
+      </w:r>
+      <w:r>
+        <w:t xml:space="preserve">t </w:t>
+      </w:r>
+      <w:r>
+        <w:t>(champ d'une liste d'ID, optionnel)</w:t>
+      </w:r>
+    </w:p>
+    <w:p>
+      <w:pPr>
+        <w:pStyle w:val="Titre3"/>
+        <w:numPr>
+          <w:ilvl w:val="0"/>
+          <w:numId w:val="2"/>
+        </w:numPr>
+      </w:pPr>
+      <w:r>
+        <w:t>Mécanisme de validation des données</w:t>
+      </w:r>
+      <w:r>
+        <w:t xml:space="preserve"> et d'interaction</w:t>
       </w:r>
     </w:p>
     <w:p/>
     <w:p>
-      <w:pPr>
-        <w:pStyle w:val="Titre3"/>
-        <w:numPr>
-          <w:ilvl w:val="0"/>
-          <w:numId w:val="2"/>
-        </w:numPr>
-      </w:pPr>
-      <w:r>
-        <w:t>Champs du formulaire</w:t>
-      </w:r>
-    </w:p>
-    <w:p/>
-    <w:p>
-      <w:r>
-        <w:t>Le formulaire doit inclure les champs suivants :</w:t>
-      </w:r>
-    </w:p>
-    <w:p>
-      <w:pPr>
-        <w:pStyle w:val="Paragraphedeliste"/>
-        <w:numPr>
-          <w:ilvl w:val="0"/>
-          <w:numId w:val="1"/>
-        </w:numPr>
-      </w:pPr>
-      <w:r>
-        <w:t xml:space="preserve">Fichier </w:t>
-      </w:r>
-      <w:proofErr w:type="spellStart"/>
-      <w:r>
-        <w:t>GeoJSON</w:t>
-      </w:r>
-      <w:proofErr w:type="spellEnd"/>
-      <w:r>
-        <w:t xml:space="preserve"> (champ de fichier, obligatoire)</w:t>
-      </w:r>
-    </w:p>
-    <w:p>
-      <w:pPr>
-        <w:pStyle w:val="Paragraphedeliste"/>
-        <w:numPr>
-          <w:ilvl w:val="0"/>
-          <w:numId w:val="1"/>
-        </w:numPr>
-      </w:pPr>
-      <w:r>
-        <w:t>Titre de la carte</w:t>
-      </w:r>
-      <w:r>
-        <w:t xml:space="preserve"> (champ de texte, obligatoire)</w:t>
-      </w:r>
-    </w:p>
-    <w:p>
-      <w:pPr>
-        <w:pStyle w:val="Paragraphedeliste"/>
-        <w:numPr>
-          <w:ilvl w:val="0"/>
-          <w:numId w:val="1"/>
-        </w:numPr>
-      </w:pPr>
-      <w:r>
-        <w:t>Nom de l'attribut Id de chaque balade</w:t>
-      </w:r>
-      <w:r>
-        <w:t xml:space="preserve"> (champ de texte avec une liste, obligatoire)</w:t>
-      </w:r>
-    </w:p>
-    <w:p>
-      <w:pPr>
-        <w:pStyle w:val="Paragraphedeliste"/>
-        <w:numPr>
-          <w:ilvl w:val="0"/>
-          <w:numId w:val="1"/>
-        </w:numPr>
-      </w:pPr>
-      <w:r>
-        <w:t>Nom de l'attribut Id de chaque point</w:t>
-      </w:r>
-      <w:r>
-        <w:t xml:space="preserve"> </w:t>
-      </w:r>
-      <w:r>
-        <w:t>(champ de texte avec une liste, obligatoire)</w:t>
-      </w:r>
-    </w:p>
-    <w:p>
-      <w:pPr>
-        <w:pStyle w:val="Paragraphedeliste"/>
-        <w:numPr>
-          <w:ilvl w:val="0"/>
-          <w:numId w:val="1"/>
-        </w:numPr>
-      </w:pPr>
-      <w:r>
-        <w:t xml:space="preserve">Nom de l'attribut </w:t>
-      </w:r>
-      <w:proofErr w:type="spellStart"/>
-      <w:r>
-        <w:t>champRang</w:t>
-      </w:r>
-      <w:proofErr w:type="spellEnd"/>
-      <w:r>
-        <w:t xml:space="preserve"> de chaque point</w:t>
-      </w:r>
-      <w:r>
-        <w:t xml:space="preserve"> </w:t>
-      </w:r>
-      <w:r>
-        <w:t>(champ de texte avec une liste, obligatoire)</w:t>
-      </w:r>
-    </w:p>
-    <w:p>
-      <w:pPr>
-        <w:pStyle w:val="Paragraphedeliste"/>
-        <w:numPr>
-          <w:ilvl w:val="0"/>
-          <w:numId w:val="1"/>
-        </w:numPr>
-      </w:pPr>
-      <w:r>
-        <w:t>Zoom de la carte par défaut</w:t>
-      </w:r>
-      <w:r>
-        <w:t xml:space="preserve"> (champ d'une liste de 10 à 20 par exemple, obligatoire)</w:t>
-      </w:r>
-    </w:p>
-    <w:p>
-      <w:pPr>
-        <w:pStyle w:val="Paragraphedeliste"/>
-        <w:numPr>
-          <w:ilvl w:val="0"/>
-          <w:numId w:val="1"/>
-        </w:numPr>
-      </w:pPr>
-      <w:r>
-        <w:t>Zoom lors d'une balade</w:t>
-      </w:r>
-      <w:r>
-        <w:t xml:space="preserve"> </w:t>
-      </w:r>
-      <w:r>
-        <w:t>(champ d'une liste de 10 à 20 par exemple, obligatoire)</w:t>
-      </w:r>
-    </w:p>
-    <w:p>
-      <w:pPr>
-        <w:pStyle w:val="Paragraphedeliste"/>
-        <w:numPr>
-          <w:ilvl w:val="0"/>
-          <w:numId w:val="1"/>
-        </w:numPr>
-      </w:pPr>
-      <w:r>
-        <w:t>Couleur par défaut de la balade</w:t>
-      </w:r>
-      <w:r>
-        <w:t xml:space="preserve"> (champ de couleur hexadécimal, obligatoire)</w:t>
-      </w:r>
-    </w:p>
-    <w:p>
-      <w:pPr>
-        <w:pStyle w:val="Paragraphedeliste"/>
-        <w:numPr>
-          <w:ilvl w:val="0"/>
-          <w:numId w:val="1"/>
-        </w:numPr>
-      </w:pPr>
-      <w:r>
-        <w:t>Couleur du point actif</w:t>
-      </w:r>
-      <w:r>
-        <w:t xml:space="preserve"> </w:t>
-      </w:r>
-      <w:r>
-        <w:t xml:space="preserve">(champ de couleur </w:t>
-      </w:r>
-      <w:r>
-        <w:t>hexadécimal</w:t>
-      </w:r>
-      <w:r>
-        <w:t>, obligatoire)</w:t>
-      </w:r>
-    </w:p>
-    <w:p>
-      <w:pPr>
-        <w:pStyle w:val="Paragraphedeliste"/>
-        <w:numPr>
-          <w:ilvl w:val="0"/>
-          <w:numId w:val="1"/>
-        </w:numPr>
-      </w:pPr>
-      <w:r>
-        <w:t xml:space="preserve">Affichage </w:t>
-      </w:r>
-      <w:r>
-        <w:t>des points non sélectionnés (champ booléen, obligatoire)</w:t>
-      </w:r>
-    </w:p>
-    <w:p>
-      <w:pPr>
-        <w:pStyle w:val="Paragraphedeliste"/>
-        <w:numPr>
-          <w:ilvl w:val="0"/>
-          <w:numId w:val="1"/>
-        </w:numPr>
-      </w:pPr>
-      <w:r>
-        <w:t>ID</w:t>
-      </w:r>
-      <w:r>
-        <w:t xml:space="preserve"> de la balade par défau</w:t>
-      </w:r>
-      <w:r>
-        <w:t xml:space="preserve">t </w:t>
-      </w:r>
-      <w:r>
-        <w:t>(champ d'une liste d'ID, optionnel)</w:t>
-      </w:r>
-    </w:p>
-    <w:p>
-      <w:pPr>
-        <w:pStyle w:val="Titre3"/>
-        <w:numPr>
-          <w:ilvl w:val="0"/>
-          <w:numId w:val="2"/>
-        </w:numPr>
-      </w:pPr>
-      <w:r>
-        <w:t>Mécanisme de validation des données</w:t>
-      </w:r>
-      <w:r>
-        <w:t xml:space="preserve"> et d'interaction</w:t>
-      </w:r>
-    </w:p>
-    <w:p/>
-    <w:p>
-      <w:r>
-        <w:t>Le formulaire doit être validé côté client pour s'assurer que les données fournies par l'utilisateur sont valides et complètes. Les vérifications doivent inclure :</w:t>
-      </w:r>
-    </w:p>
-    <w:p>
-      <w:pPr>
-        <w:pStyle w:val="Paragraphedeliste"/>
-        <w:numPr>
-          <w:ilvl w:val="0"/>
-          <w:numId w:val="1"/>
-        </w:numPr>
-      </w:pPr>
       <w:r>
         <w:lastRenderedPageBreak/>
         <w:t xml:space="preserve">Le fichier </w:t>
@@ -430,7 +448,115 @@
       </w:r>
       <w:proofErr w:type="spellEnd"/>
       <w:r>
-        <w:t xml:space="preserve"> doit être valide</w:t>
+        <w:t xml:space="preserve"> doit être fourni par l'utilisateur</w:t>
+      </w:r>
+      <w:r>
+        <w:t xml:space="preserve"> et validé par le système</w:t>
+      </w:r>
+      <w:r>
+        <w:t xml:space="preserve"> pour afficher le formulaire.</w:t>
+      </w:r>
+      <w:r>
+        <w:t xml:space="preserve"> Après validation, les composants de saisie s'affiche</w:t>
+      </w:r>
+      <w:r>
+        <w:t>nt</w:t>
+      </w:r>
+      <w:r>
+        <w:t>.</w:t>
+      </w:r>
+    </w:p>
+    <w:p>
+      <w:r>
+        <w:t>L</w:t>
+      </w:r>
+      <w:r>
+        <w:t xml:space="preserve">es différentes données soumis au formulaire doit être visible en direct sur le carte </w:t>
+      </w:r>
+      <w:proofErr w:type="spellStart"/>
+      <w:r>
+        <w:t>OpenLayers</w:t>
+      </w:r>
+      <w:proofErr w:type="spellEnd"/>
+      <w:r>
+        <w:t xml:space="preserve"> sur le côté droit du site. Les données à afficher sur la carte sont :</w:t>
+      </w:r>
+    </w:p>
+    <w:p>
+      <w:pPr>
+        <w:pStyle w:val="Paragraphedeliste"/>
+        <w:numPr>
+          <w:ilvl w:val="0"/>
+          <w:numId w:val="1"/>
+        </w:numPr>
+      </w:pPr>
+      <w:r>
+        <w:t>Les entités linéaires des balades (avec la couleur associée pour chaque entité)</w:t>
+      </w:r>
+    </w:p>
+    <w:p>
+      <w:pPr>
+        <w:pStyle w:val="Paragraphedeliste"/>
+        <w:numPr>
+          <w:ilvl w:val="0"/>
+          <w:numId w:val="1"/>
+        </w:numPr>
+      </w:pPr>
+      <w:r>
+        <w:t>Les points d'intérêts (avec la couleur associée pour chaque balade)</w:t>
+      </w:r>
+    </w:p>
+    <w:p>
+      <w:pPr>
+        <w:pStyle w:val="Paragraphedeliste"/>
+        <w:numPr>
+          <w:ilvl w:val="0"/>
+          <w:numId w:val="1"/>
+        </w:numPr>
+      </w:pPr>
+      <w:r>
+        <w:t>Zoom de la carte par défaut</w:t>
+      </w:r>
+    </w:p>
+    <w:p>
+      <w:pPr>
+        <w:pStyle w:val="Paragraphedeliste"/>
+        <w:numPr>
+          <w:ilvl w:val="0"/>
+          <w:numId w:val="1"/>
+        </w:numPr>
+      </w:pPr>
+      <w:r>
+        <w:t>Zoom lors d'une balade (un bouton ou une autre carte)</w:t>
+      </w:r>
+    </w:p>
+    <w:p>
+      <w:pPr>
+        <w:pStyle w:val="Paragraphedeliste"/>
+        <w:numPr>
+          <w:ilvl w:val="0"/>
+          <w:numId w:val="1"/>
+        </w:numPr>
+      </w:pPr>
+      <w:r>
+        <w:t>Couleur du point actif</w:t>
+      </w:r>
+    </w:p>
+    <w:p>
+      <w:pPr>
+        <w:pStyle w:val="Paragraphedeliste"/>
+        <w:numPr>
+          <w:ilvl w:val="0"/>
+          <w:numId w:val="1"/>
+        </w:numPr>
+      </w:pPr>
+      <w:r>
+        <w:t>Affichage des points non sélectionnés</w:t>
+      </w:r>
+    </w:p>
+    <w:p>
+      <w:r>
+        <w:t>Le formulaire doit être validé côté client pour s'assurer que les données fournies par l'utilisateur sont valides et complètes. Les vérifications doivent inclure :</w:t>
       </w:r>
     </w:p>
     <w:p>
@@ -450,29 +576,19 @@
     </w:p>
     <w:p>
       <w:r>
-        <w:t xml:space="preserve">De plus, les </w:t>
-      </w:r>
-      <w:r>
-        <w:t xml:space="preserve">différentes </w:t>
-      </w:r>
-      <w:r>
-        <w:t xml:space="preserve">données soumis au formulaire doit être visible en direct sur le carte </w:t>
-      </w:r>
-      <w:proofErr w:type="spellStart"/>
-      <w:r>
-        <w:t>OpenLayers</w:t>
-      </w:r>
-      <w:proofErr w:type="spellEnd"/>
-      <w:r>
-        <w:t xml:space="preserve"> sur le côté droit du site. La possibilité de saisir le formulaire est possible uniquement si le fichier </w:t>
-      </w:r>
-      <w:proofErr w:type="spellStart"/>
-      <w:r>
-        <w:t>GeoJSON</w:t>
-      </w:r>
-      <w:proofErr w:type="spellEnd"/>
-      <w:r>
-        <w:t xml:space="preserve"> est déjà fourni.</w:t>
+        <w:t xml:space="preserve">Le formulaire doit inclure un bouton de soumission pour envoyer les données à </w:t>
+      </w:r>
+      <w:r>
+        <w:t>travers un mail</w:t>
+      </w:r>
+      <w:r>
+        <w:t xml:space="preserve"> lorsque toutes les vérifications sont </w:t>
+      </w:r>
+      <w:r>
+        <w:t>positives</w:t>
+      </w:r>
+      <w:r>
+        <w:t>.</w:t>
       </w:r>
     </w:p>
     <w:p>
@@ -490,13 +606,7 @@
     <w:p/>
     <w:p>
       <w:r>
-        <w:t xml:space="preserve">Le formulaire doit inclure un bouton de soumission pour envoyer les données à </w:t>
-      </w:r>
-      <w:r>
-        <w:t>travers un mail</w:t>
-      </w:r>
-      <w:r>
-        <w:t>. Lorsque le formulaire est soumis, un email doit être envoyé à l'administrateur avec les pièces jointes générées à partir des données du formulaire</w:t>
+        <w:t>Lorsque le formulaire est soumis, un email doit être envoyé à l'administrateur avec les pièces jointes générées à partir des données du formulaire</w:t>
       </w:r>
       <w:r>
         <w:t xml:space="preserve"> incluant : </w:t>
@@ -634,6 +744,9 @@
     <w:p>
       <w:r>
         <w:t>Ensuite, pour réellement filtrer et autoriser uniquement certains utilisateurs, nous pouvons mettre en place une authentification à l'aide du LDAP.</w:t>
+      </w:r>
+      <w:r>
+        <w:t xml:space="preserve"> Ce système du LDAP n'est pas une priorité.</w:t>
       </w:r>
     </w:p>
     <w:p>
@@ -705,8 +818,6 @@
       <w:r>
         <w:t>Maquette du formulaire</w:t>
       </w:r>
-      <w:bookmarkStart w:id="0" w:name="_GoBack"/>
-      <w:bookmarkEnd w:id="0"/>
     </w:p>
     <w:p/>
     <w:sectPr>
